--- a/docx/en/tools_chatsecure.docx
+++ b/docx/en/tools_chatsecure.docx
@@ -890,7 +890,7 @@
     </w:lvl>
   </w:abstractNum>
   <w:abstractNum w:abstractNumId="990">
-    <w:nsid w:val="c1bb3090"/>
+    <w:nsid w:val="eac0d72e"/>
     <w:multiLevelType w:val="multilevel"/>
     <w:lvl w:ilvl="0">
       <w:numFmt w:val="bullet"/>

--- a/docx/en/tools_chatsecure.docx
+++ b/docx/en/tools_chatsecure.docx
@@ -890,7 +890,7 @@
     </w:lvl>
   </w:abstractNum>
   <w:abstractNum w:abstractNumId="990">
-    <w:nsid w:val="eac0d72e"/>
+    <w:nsid w:val="9922a0f7"/>
     <w:multiLevelType w:val="multilevel"/>
     <w:lvl w:ilvl="0">
       <w:numFmt w:val="bullet"/>
